--- a/ai_11/andrian_tabachynskyi/Звіт №1.docx
+++ b/ai_11/andrian_tabachynskyi/Звіт №1.docx
@@ -63,34 +63,51 @@
           <w:rFonts w:ascii="Times New Roman" w:eastAsia="Times New Roman" w:hAnsi="Times New Roman" w:cs="Times New Roman"/>
         </w:rPr>
       </w:pPr>
-      <w:r>
-        <w:rPr>
+    </w:p>
+    <w:p>
+      <w:pPr>
+        <w:ind w:right="560"/>
+        <w:rPr>
+          <w:rFonts w:ascii="Times New Roman" w:eastAsia="Times New Roman" w:hAnsi="Times New Roman" w:cs="Times New Roman"/>
+        </w:rPr>
+      </w:pPr>
+    </w:p>
+    <w:p>
+      <w:pPr>
+        <w:ind w:right="140"/>
+        <w:jc w:val="center"/>
+        <w:rPr>
+          <w:rFonts w:ascii="Times New Roman" w:eastAsia="Times New Roman" w:hAnsi="Times New Roman" w:cs="Times New Roman"/>
+        </w:rPr>
+      </w:pPr>
+      <w:r>
+        <w:rPr>
+          <w:rFonts w:ascii="Times New Roman" w:eastAsia="Times New Roman" w:hAnsi="Times New Roman" w:cs="Times New Roman"/>
           <w:noProof/>
         </w:rPr>
         <w:drawing>
-          <wp:anchor distT="0" distB="0" distL="114300" distR="114300" simplePos="0" relativeHeight="251658240" behindDoc="0" locked="0" layoutInCell="1" hidden="0" allowOverlap="1" wp14:anchorId="31900821" wp14:editId="7D949747">
-            <wp:simplePos x="0" y="0"/>
-            <wp:positionH relativeFrom="column">
-              <wp:posOffset>2442210</wp:posOffset>
-            </wp:positionH>
-            <wp:positionV relativeFrom="paragraph">
-              <wp:posOffset>196850</wp:posOffset>
-            </wp:positionV>
-            <wp:extent cx="1695450" cy="2087227"/>
+          <wp:inline distT="0" distB="0" distL="0" distR="0" wp14:anchorId="77C25AB8" wp14:editId="761F40D9">
+            <wp:extent cx="2438400" cy="2313802"/>
             <wp:effectExtent l="0" t="0" r="0" b="0"/>
-            <wp:wrapNone/>
-            <wp:docPr id="4" name="image1.png"/>
-            <wp:cNvGraphicFramePr/>
+            <wp:docPr id="13" name="Рисунок 13"/>
+            <wp:cNvGraphicFramePr>
+              <a:graphicFrameLocks xmlns:a="http://schemas.openxmlformats.org/drawingml/2006/main" noChangeAspect="1"/>
+            </wp:cNvGraphicFramePr>
             <a:graphic xmlns:a="http://schemas.openxmlformats.org/drawingml/2006/main">
               <a:graphicData uri="http://schemas.openxmlformats.org/drawingml/2006/picture">
                 <pic:pic xmlns:pic="http://schemas.openxmlformats.org/drawingml/2006/picture">
                   <pic:nvPicPr>
-                    <pic:cNvPr id="0" name="image1.png"/>
-                    <pic:cNvPicPr preferRelativeResize="0"/>
+                    <pic:cNvPr id="13" name="photo_2023-11-08_21-04-07.jpg"/>
+                    <pic:cNvPicPr/>
                   </pic:nvPicPr>
                   <pic:blipFill>
-                    <a:blip r:embed="rId8"/>
-                    <a:srcRect/>
+                    <a:blip r:embed="rId8" cstate="print">
+                      <a:extLst>
+                        <a:ext uri="{28A0092B-C50C-407E-A947-70E740481C1C}">
+                          <a14:useLocalDpi xmlns:a14="http://schemas.microsoft.com/office/drawing/2010/main" val="0"/>
+                        </a:ext>
+                      </a:extLst>
+                    </a:blip>
                     <a:stretch>
                       <a:fillRect/>
                     </a:stretch>
@@ -98,68 +115,22 @@
                   <pic:spPr>
                     <a:xfrm>
                       <a:off x="0" y="0"/>
-                      <a:ext cx="1695450" cy="2087227"/>
+                      <a:ext cx="2445072" cy="2320133"/>
                     </a:xfrm>
                     <a:prstGeom prst="rect">
                       <a:avLst/>
                     </a:prstGeom>
-                    <a:ln/>
                   </pic:spPr>
                 </pic:pic>
               </a:graphicData>
             </a:graphic>
-          </wp:anchor>
+          </wp:inline>
         </w:drawing>
       </w:r>
     </w:p>
     <w:p>
       <w:pPr>
-        <w:ind w:right="560"/>
-        <w:rPr>
-          <w:rFonts w:ascii="Times New Roman" w:eastAsia="Times New Roman" w:hAnsi="Times New Roman" w:cs="Times New Roman"/>
-        </w:rPr>
-      </w:pPr>
-    </w:p>
-    <w:p>
-      <w:pPr>
-        <w:ind w:right="140"/>
-        <w:rPr>
-          <w:rFonts w:ascii="Times New Roman" w:eastAsia="Times New Roman" w:hAnsi="Times New Roman" w:cs="Times New Roman"/>
-        </w:rPr>
-      </w:pPr>
-    </w:p>
-    <w:p>
-      <w:pPr>
-        <w:rPr>
-          <w:rFonts w:ascii="Times New Roman" w:eastAsia="Times New Roman" w:hAnsi="Times New Roman" w:cs="Times New Roman"/>
-        </w:rPr>
-      </w:pPr>
-    </w:p>
-    <w:p>
-      <w:pPr>
-        <w:rPr>
-          <w:rFonts w:ascii="Times New Roman" w:eastAsia="Times New Roman" w:hAnsi="Times New Roman" w:cs="Times New Roman"/>
-        </w:rPr>
-      </w:pPr>
-    </w:p>
-    <w:p>
-      <w:pPr>
-        <w:rPr>
-          <w:rFonts w:ascii="Times New Roman" w:eastAsia="Times New Roman" w:hAnsi="Times New Roman" w:cs="Times New Roman"/>
-        </w:rPr>
-      </w:pPr>
-    </w:p>
-    <w:p>
-      <w:pPr>
-        <w:rPr>
-          <w:rFonts w:ascii="Times New Roman" w:eastAsia="Times New Roman" w:hAnsi="Times New Roman" w:cs="Times New Roman"/>
-        </w:rPr>
-      </w:pPr>
-    </w:p>
-    <w:p>
-      <w:pPr>
         <w:spacing w:line="240" w:lineRule="auto"/>
-        <w:jc w:val="center"/>
         <w:rPr>
           <w:rFonts w:ascii="Times New Roman" w:eastAsia="Times New Roman" w:hAnsi="Times New Roman" w:cs="Times New Roman"/>
           <w:b/>
@@ -305,7 +276,23 @@
           <w:sz w:val="28"/>
           <w:szCs w:val="28"/>
         </w:rPr>
-        <w:t>:  «»</w:t>
+        <w:t>:  «</w:t>
+      </w:r>
+      <w:r>
+        <w:rPr>
+          <w:rFonts w:ascii="Times New Roman" w:eastAsia="Times New Roman" w:hAnsi="Times New Roman" w:cs="Times New Roman"/>
+          <w:sz w:val="28"/>
+          <w:szCs w:val="28"/>
+        </w:rPr>
+        <w:t>Розробка, програмування та код. Середовища для розробки</w:t>
+      </w:r>
+      <w:r>
+        <w:rPr>
+          <w:rFonts w:ascii="Times New Roman" w:eastAsia="Times New Roman" w:hAnsi="Times New Roman" w:cs="Times New Roman"/>
+          <w:sz w:val="28"/>
+          <w:szCs w:val="28"/>
+        </w:rPr>
+        <w:t>»</w:t>
       </w:r>
     </w:p>
     <w:p>
@@ -318,6 +305,7 @@
           <w:smallCaps/>
           <w:sz w:val="28"/>
           <w:szCs w:val="28"/>
+          <w:lang w:val="en-US"/>
         </w:rPr>
       </w:pPr>
     </w:p>
@@ -820,6 +808,8 @@
         </w:rPr>
         <w:t>Індивідуальний план опрацювання теорії:</w:t>
       </w:r>
+      <w:bookmarkStart w:id="0" w:name="_GoBack"/>
+      <w:bookmarkEnd w:id="0"/>
     </w:p>
     <w:p>
       <w:pPr>
@@ -2418,16 +2408,7 @@
           <w:sz w:val="24"/>
           <w:szCs w:val="24"/>
         </w:rPr>
-        <w:t>Тема №5</w:t>
-      </w:r>
-      <w:r>
-        <w:rPr>
-          <w:rFonts w:ascii="Times New Roman" w:eastAsia="Times New Roman" w:hAnsi="Times New Roman" w:cs="Times New Roman"/>
-          <w:color w:val="000000"/>
-          <w:sz w:val="24"/>
-          <w:szCs w:val="24"/>
-        </w:rPr>
-        <w:t xml:space="preserve"> </w:t>
+        <w:t xml:space="preserve">Тема №5 </w:t>
       </w:r>
       <w:proofErr w:type="spellStart"/>
       <w:r>
@@ -2445,15 +2426,7 @@
           <w:sz w:val="24"/>
           <w:szCs w:val="24"/>
         </w:rPr>
-        <w:t>,</w:t>
-      </w:r>
-      <w:r>
-        <w:rPr>
-          <w:rFonts w:ascii="Times New Roman" w:eastAsia="Times New Roman" w:hAnsi="Times New Roman" w:cs="Times New Roman"/>
-          <w:sz w:val="24"/>
-          <w:szCs w:val="24"/>
-        </w:rPr>
-        <w:t xml:space="preserve"> Draw.io</w:t>
+        <w:t>, Draw.io</w:t>
       </w:r>
       <w:r>
         <w:rPr>
@@ -3756,15 +3729,7 @@
           <w:sz w:val="24"/>
           <w:szCs w:val="24"/>
         </w:rPr>
-        <w:t xml:space="preserve"> </w:t>
-      </w:r>
-      <w:r>
-        <w:rPr>
-          <w:rFonts w:ascii="Times New Roman" w:eastAsia="Times New Roman" w:hAnsi="Times New Roman" w:cs="Times New Roman"/>
-          <w:sz w:val="24"/>
-          <w:szCs w:val="24"/>
-        </w:rPr>
-        <w:t>Практичне завдання</w:t>
+        <w:t xml:space="preserve"> Практичне завдання</w:t>
       </w:r>
       <w:r>
         <w:rPr>
@@ -4010,6 +3975,7 @@
       <w:r>
         <w:rPr>
           <w:rFonts w:ascii="Times New Roman" w:eastAsia="Times New Roman" w:hAnsi="Times New Roman" w:cs="Times New Roman"/>
+          <w:noProof/>
           <w:color w:val="000000"/>
           <w:sz w:val="24"/>
           <w:szCs w:val="24"/>
@@ -4203,16 +4169,7 @@
           <w:szCs w:val="24"/>
           <w:lang w:val="en-US"/>
         </w:rPr>
-        <w:t xml:space="preserve"> 5</w:t>
-      </w:r>
-      <w:r>
-        <w:rPr>
-          <w:rFonts w:ascii="Times New Roman" w:eastAsia="Times New Roman" w:hAnsi="Times New Roman" w:cs="Times New Roman"/>
-          <w:sz w:val="24"/>
-          <w:szCs w:val="24"/>
-          <w:lang w:val="en-US"/>
-        </w:rPr>
-        <w:t xml:space="preserve"> </w:t>
+        <w:t xml:space="preserve"> 5 </w:t>
       </w:r>
       <w:r>
         <w:rPr>
@@ -4273,6 +4230,7 @@
       <w:r>
         <w:rPr>
           <w:rFonts w:ascii="Times New Roman" w:eastAsia="Times New Roman" w:hAnsi="Times New Roman" w:cs="Times New Roman"/>
+          <w:noProof/>
           <w:color w:val="000000"/>
           <w:sz w:val="24"/>
           <w:szCs w:val="24"/>
@@ -4372,17 +4330,7 @@
           <w:szCs w:val="24"/>
           <w:lang w:val="en-US"/>
         </w:rPr>
-        <w:t>30</w:t>
-      </w:r>
-      <w:r>
-        <w:rPr>
-          <w:rFonts w:ascii="Times New Roman" w:eastAsia="Times New Roman" w:hAnsi="Times New Roman" w:cs="Times New Roman"/>
-          <w:color w:val="000000"/>
-          <w:sz w:val="24"/>
-          <w:szCs w:val="24"/>
-          <w:lang w:val="en-US"/>
-        </w:rPr>
-        <w:t xml:space="preserve"> </w:t>
+        <w:t xml:space="preserve">30 </w:t>
       </w:r>
       <w:r>
         <w:rPr>
@@ -4981,7 +4929,7 @@
       <w:r>
         <w:rPr>
           <w:rFonts w:ascii="Times New Roman" w:eastAsia="Times New Roman" w:hAnsi="Times New Roman" w:cs="Times New Roman"/>
-          <w:lang w:val="en-US"/>
+          <w:noProof/>
         </w:rPr>
         <w:drawing>
           <wp:inline distT="0" distB="0" distL="0" distR="0" wp14:anchorId="074023C1" wp14:editId="70F2441B">
@@ -5172,15 +5120,15 @@
       <w:r>
         <w:rPr>
           <w:rFonts w:ascii="Times New Roman" w:eastAsia="Times New Roman" w:hAnsi="Times New Roman" w:cs="Times New Roman"/>
-          <w:sz w:val="24"/>
-          <w:szCs w:val="24"/>
-          <w:lang w:val="en-US"/>
+          <w:noProof/>
+          <w:sz w:val="24"/>
+          <w:szCs w:val="24"/>
         </w:rPr>
         <w:drawing>
-          <wp:inline distT="0" distB="0" distL="0" distR="0" wp14:anchorId="39E0BD27" wp14:editId="77E4C00E">
-            <wp:extent cx="4688958" cy="3931963"/>
-            <wp:effectExtent l="0" t="0" r="0" b="0"/>
-            <wp:docPr id="9" name="Рисунок 9"/>
+          <wp:inline distT="0" distB="0" distL="0" distR="0" wp14:anchorId="155EC221" wp14:editId="0B0BD59A">
+            <wp:extent cx="6281803" cy="4914900"/>
+            <wp:effectExtent l="0" t="0" r="5080" b="0"/>
+            <wp:docPr id="11" name="Рисунок 11"/>
             <wp:cNvGraphicFramePr>
               <a:graphicFrameLocks xmlns:a="http://schemas.openxmlformats.org/drawingml/2006/main" noChangeAspect="1"/>
             </wp:cNvGraphicFramePr>
@@ -5200,7 +5148,7 @@
                   <pic:spPr>
                     <a:xfrm>
                       <a:off x="0" y="0"/>
-                      <a:ext cx="4696175" cy="3938015"/>
+                      <a:ext cx="6305554" cy="4933483"/>
                     </a:xfrm>
                     <a:prstGeom prst="rect">
                       <a:avLst/>
@@ -5334,6 +5282,7 @@
       <w:r>
         <w:rPr>
           <w:rFonts w:ascii="Times New Roman" w:eastAsia="Times New Roman" w:hAnsi="Times New Roman" w:cs="Times New Roman"/>
+          <w:noProof/>
           <w:color w:val="000000"/>
           <w:sz w:val="20"/>
           <w:szCs w:val="20"/>
@@ -5445,56 +5394,6 @@
           <w:rFonts w:ascii="Times New Roman" w:eastAsia="Times New Roman" w:hAnsi="Times New Roman" w:cs="Times New Roman"/>
           <w:sz w:val="24"/>
           <w:szCs w:val="24"/>
-        </w:rPr>
-      </w:pPr>
-    </w:p>
-    <w:p>
-      <w:pPr>
-        <w:spacing w:after="0"/>
-        <w:rPr>
-          <w:rFonts w:ascii="Times New Roman" w:eastAsia="Times New Roman" w:hAnsi="Times New Roman" w:cs="Times New Roman"/>
-          <w:sz w:val="24"/>
-          <w:szCs w:val="24"/>
-        </w:rPr>
-      </w:pPr>
-    </w:p>
-    <w:p>
-      <w:pPr>
-        <w:spacing w:after="0"/>
-        <w:rPr>
-          <w:rFonts w:ascii="Times New Roman" w:eastAsia="Times New Roman" w:hAnsi="Times New Roman" w:cs="Times New Roman"/>
-          <w:sz w:val="24"/>
-          <w:szCs w:val="24"/>
-        </w:rPr>
-      </w:pPr>
-    </w:p>
-    <w:p>
-      <w:pPr>
-        <w:spacing w:after="0"/>
-        <w:rPr>
-          <w:rFonts w:ascii="Times New Roman" w:eastAsia="Times New Roman" w:hAnsi="Times New Roman" w:cs="Times New Roman"/>
-          <w:sz w:val="24"/>
-          <w:szCs w:val="24"/>
-        </w:rPr>
-      </w:pPr>
-    </w:p>
-    <w:p>
-      <w:pPr>
-        <w:spacing w:after="0"/>
-        <w:rPr>
-          <w:rFonts w:ascii="Times New Roman" w:eastAsia="Times New Roman" w:hAnsi="Times New Roman" w:cs="Times New Roman"/>
-          <w:sz w:val="24"/>
-          <w:szCs w:val="24"/>
-        </w:rPr>
-      </w:pPr>
-    </w:p>
-    <w:p>
-      <w:pPr>
-        <w:spacing w:after="0"/>
-        <w:rPr>
-          <w:rFonts w:ascii="Times New Roman" w:eastAsia="Times New Roman" w:hAnsi="Times New Roman" w:cs="Times New Roman"/>
-          <w:sz w:val="24"/>
-          <w:szCs w:val="24"/>
           <w:lang w:val="en-US"/>
         </w:rPr>
       </w:pPr>
@@ -5547,6 +5446,7 @@
       <w:r>
         <w:rPr>
           <w:rFonts w:ascii="Times New Roman" w:eastAsia="Times New Roman" w:hAnsi="Times New Roman" w:cs="Times New Roman"/>
+          <w:noProof/>
           <w:sz w:val="24"/>
           <w:szCs w:val="24"/>
         </w:rPr>
@@ -5780,9 +5680,9 @@
       <w:r>
         <w:rPr>
           <w:rFonts w:ascii="Times New Roman" w:eastAsia="Times New Roman" w:hAnsi="Times New Roman" w:cs="Times New Roman"/>
-          <w:sz w:val="24"/>
-          <w:szCs w:val="24"/>
-          <w:lang w:val="en-US"/>
+          <w:noProof/>
+          <w:sz w:val="24"/>
+          <w:szCs w:val="24"/>
         </w:rPr>
         <w:lastRenderedPageBreak/>
         <w:drawing>
@@ -5886,6 +5786,7 @@
       <w:r>
         <w:rPr>
           <w:rFonts w:ascii="Times New Roman" w:eastAsia="Times New Roman" w:hAnsi="Times New Roman" w:cs="Times New Roman"/>
+          <w:noProof/>
           <w:sz w:val="24"/>
           <w:szCs w:val="24"/>
         </w:rPr>
@@ -6439,8 +6340,6 @@
         </w:rPr>
         <w:t xml:space="preserve"> ми налаштували зручне середовище для подальшої роботи.</w:t>
       </w:r>
-      <w:bookmarkStart w:id="0" w:name="_GoBack"/>
-      <w:bookmarkEnd w:id="0"/>
     </w:p>
     <w:p>
       <w:pPr>
